--- a/DFA_NFA_/DFA&NFA.docx
+++ b/DFA_NFA_/DFA&NFA.docx
@@ -4,46 +4,495 @@
   <w:body>
     <w:p>
       <w:pPr>
-        <w:jc w:val="center"/>
-        <w:rPr>
-          <w:b/>
-          <w:bCs/>
-          <w:color w:val="215E99" w:themeColor="text2" w:themeTint="BF"/>
-          <w:sz w:val="44"/>
-          <w:szCs w:val="44"/>
-          <w:u w:val="single"/>
-        </w:rPr>
-      </w:pPr>
-      <w:bookmarkStart w:id="0" w:name="_Hlk164785742"/>
-      <w:bookmarkEnd w:id="0"/>
-      <w:r>
-        <w:rPr>
-          <w:b/>
-          <w:bCs/>
-          <w:color w:val="215E99" w:themeColor="text2" w:themeTint="BF"/>
-          <w:sz w:val="44"/>
-          <w:szCs w:val="44"/>
-          <w:u w:val="single"/>
-        </w:rPr>
-        <w:t>DFAs and NFAs</w:t>
-      </w:r>
-    </w:p>
-    <w:p>
-      <w:pPr>
-        <w:bidi w:val="0"/>
-        <w:rPr>
-          <w:color w:val="215E99" w:themeColor="text2" w:themeTint="BF"/>
-          <w:sz w:val="36"/>
-          <w:szCs w:val="36"/>
-          <w:u w:val="single"/>
-        </w:rPr>
-      </w:pPr>
-    </w:p>
-    <w:p>
-      <w:pPr>
-        <w:bidi w:val="0"/>
-        <w:rPr>
+        <w:bidi w:val="0"/>
+        <w:spacing w:line="0" w:lineRule="atLeast"/>
+        <w:ind w:left="-284" w:right="-307"/>
+        <w:jc w:val="center"/>
+        <w:rPr>
+          <w:rFonts w:asciiTheme="majorBidi" w:hAnsiTheme="majorBidi" w:cstheme="majorBidi"/>
+        </w:rPr>
+      </w:pPr>
+      <w:r>
+        <w:rPr>
+          <w:rFonts w:asciiTheme="majorBidi" w:hAnsiTheme="majorBidi" w:cstheme="majorBidi"/>
           <w:noProof/>
+        </w:rPr>
+        <w:drawing>
+          <wp:inline distT="0" distB="0" distL="0" distR="0" wp14:anchorId="7F65F4C7" wp14:editId="5AB818D8">
+            <wp:extent cx="7070354" cy="1546860"/>
+            <wp:effectExtent l="0" t="0" r="0" b="0"/>
+            <wp:docPr id="731558391" name="Picture 1" descr="A black background with a black square&#10;&#10;Description automatically generated with medium confidence"/>
+            <wp:cNvGraphicFramePr>
+              <a:graphicFrameLocks xmlns:a="http://schemas.openxmlformats.org/drawingml/2006/main" noChangeAspect="1"/>
+            </wp:cNvGraphicFramePr>
+            <a:graphic xmlns:a="http://schemas.openxmlformats.org/drawingml/2006/main">
+              <a:graphicData uri="http://schemas.openxmlformats.org/drawingml/2006/picture">
+                <pic:pic xmlns:pic="http://schemas.openxmlformats.org/drawingml/2006/picture">
+                  <pic:nvPicPr>
+                    <pic:cNvPr id="731558391" name="Picture 1" descr="A black background with a black square&#10;&#10;Description automatically generated with medium confidence"/>
+                    <pic:cNvPicPr>
+                      <a:picLocks noChangeAspect="1" noChangeArrowheads="1"/>
+                    </pic:cNvPicPr>
+                  </pic:nvPicPr>
+                  <pic:blipFill>
+                    <a:blip r:embed="rId6" cstate="print">
+                      <a:extLst>
+                        <a:ext uri="{28A0092B-C50C-407E-A947-70E740481C1C}">
+                          <a14:useLocalDpi xmlns:a14="http://schemas.microsoft.com/office/drawing/2010/main" val="0"/>
+                        </a:ext>
+                      </a:extLst>
+                    </a:blip>
+                    <a:srcRect/>
+                    <a:stretch>
+                      <a:fillRect/>
+                    </a:stretch>
+                  </pic:blipFill>
+                  <pic:spPr bwMode="auto">
+                    <a:xfrm>
+                      <a:off x="0" y="0"/>
+                      <a:ext cx="7073628" cy="1547576"/>
+                    </a:xfrm>
+                    <a:prstGeom prst="rect">
+                      <a:avLst/>
+                    </a:prstGeom>
+                    <a:noFill/>
+                    <a:ln>
+                      <a:noFill/>
+                    </a:ln>
+                  </pic:spPr>
+                </pic:pic>
+              </a:graphicData>
+            </a:graphic>
+          </wp:inline>
+        </w:drawing>
+      </w:r>
+    </w:p>
+    <w:p>
+      <w:pPr>
+        <w:bidi w:val="0"/>
+        <w:ind w:left="-284" w:right="-307"/>
+        <w:jc w:val="center"/>
+        <w:rPr>
+          <w:rFonts w:asciiTheme="majorBidi" w:hAnsiTheme="majorBidi" w:cstheme="majorBidi"/>
+          <w:sz w:val="32"/>
+          <w:szCs w:val="32"/>
+        </w:rPr>
+      </w:pPr>
+      <w:r>
+        <w:rPr>
+          <w:rFonts w:asciiTheme="majorBidi" w:hAnsiTheme="majorBidi" w:cstheme="majorBidi"/>
+          <w:sz w:val="32"/>
+          <w:szCs w:val="32"/>
+        </w:rPr>
+        <w:t>Theory Of Computations</w:t>
+      </w:r>
+      <w:r>
+        <w:rPr>
+          <w:rFonts w:asciiTheme="majorBidi" w:hAnsiTheme="majorBidi" w:cstheme="majorBidi"/>
+          <w:sz w:val="32"/>
+          <w:szCs w:val="32"/>
+        </w:rPr>
+        <w:t xml:space="preserve"> “</w:t>
+      </w:r>
+      <w:r>
+        <w:rPr>
+          <w:rFonts w:asciiTheme="majorBidi" w:hAnsiTheme="majorBidi" w:cstheme="majorBidi"/>
+          <w:sz w:val="32"/>
+          <w:szCs w:val="32"/>
+        </w:rPr>
+        <w:t>Assignment - 2</w:t>
+      </w:r>
+      <w:r>
+        <w:rPr>
+          <w:rFonts w:asciiTheme="majorBidi" w:hAnsiTheme="majorBidi" w:cstheme="majorBidi"/>
+          <w:sz w:val="32"/>
+          <w:szCs w:val="32"/>
+        </w:rPr>
+        <w:t>”</w:t>
+      </w:r>
+    </w:p>
+    <w:p>
+      <w:pPr>
+        <w:pBdr>
+          <w:top w:val="single" w:sz="4" w:space="1" w:color="auto"/>
+          <w:bottom w:val="single" w:sz="4" w:space="1" w:color="auto"/>
+        </w:pBdr>
+        <w:bidi w:val="0"/>
+        <w:spacing w:after="0" w:line="0" w:lineRule="atLeast"/>
+        <w:ind w:left="-284" w:right="-306"/>
+        <w:rPr>
+          <w:rFonts w:asciiTheme="majorBidi" w:hAnsiTheme="majorBidi" w:cstheme="majorBidi"/>
+          <w:sz w:val="32"/>
+          <w:szCs w:val="32"/>
+        </w:rPr>
+      </w:pPr>
+      <w:r>
+        <w:rPr>
+          <w:rFonts w:asciiTheme="majorBidi" w:hAnsiTheme="majorBidi" w:cstheme="majorBidi"/>
+          <w:sz w:val="32"/>
+          <w:szCs w:val="32"/>
+        </w:rPr>
+        <w:t>Ahmed Mohamed Sallam</w:t>
+      </w:r>
+      <w:r>
+        <w:rPr>
+          <w:rFonts w:asciiTheme="majorBidi" w:hAnsiTheme="majorBidi" w:cstheme="majorBidi"/>
+          <w:sz w:val="32"/>
+          <w:szCs w:val="32"/>
+        </w:rPr>
+        <w:tab/>
+      </w:r>
+      <w:r>
+        <w:rPr>
+          <w:rFonts w:asciiTheme="majorBidi" w:hAnsiTheme="majorBidi" w:cstheme="majorBidi"/>
+          <w:sz w:val="32"/>
+          <w:szCs w:val="32"/>
+        </w:rPr>
+        <w:tab/>
+      </w:r>
+      <w:r>
+        <w:rPr>
+          <w:rFonts w:asciiTheme="majorBidi" w:hAnsiTheme="majorBidi" w:cstheme="majorBidi"/>
+          <w:sz w:val="32"/>
+          <w:szCs w:val="32"/>
+        </w:rPr>
+        <w:tab/>
+      </w:r>
+      <w:r>
+        <w:rPr>
+          <w:rFonts w:asciiTheme="majorBidi" w:hAnsiTheme="majorBidi" w:cstheme="majorBidi"/>
+          <w:sz w:val="32"/>
+          <w:szCs w:val="32"/>
+        </w:rPr>
+        <w:tab/>
+      </w:r>
+      <w:r>
+        <w:rPr>
+          <w:rFonts w:asciiTheme="majorBidi" w:hAnsiTheme="majorBidi" w:cstheme="majorBidi"/>
+          <w:sz w:val="32"/>
+          <w:szCs w:val="32"/>
+        </w:rPr>
+        <w:tab/>
+      </w:r>
+      <w:r>
+        <w:rPr>
+          <w:rFonts w:asciiTheme="majorBidi" w:hAnsiTheme="majorBidi" w:cstheme="majorBidi"/>
+          <w:sz w:val="32"/>
+          <w:szCs w:val="32"/>
+        </w:rPr>
+        <w:t>ID: 20210614</w:t>
+      </w:r>
+    </w:p>
+    <w:p>
+      <w:pPr>
+        <w:pBdr>
+          <w:top w:val="single" w:sz="4" w:space="1" w:color="auto"/>
+          <w:bottom w:val="single" w:sz="4" w:space="1" w:color="auto"/>
+        </w:pBdr>
+        <w:bidi w:val="0"/>
+        <w:spacing w:after="0" w:line="0" w:lineRule="atLeast"/>
+        <w:ind w:left="-284" w:right="-306"/>
+        <w:rPr>
+          <w:rFonts w:asciiTheme="majorBidi" w:hAnsiTheme="majorBidi" w:cstheme="majorBidi"/>
+          <w:sz w:val="32"/>
+          <w:szCs w:val="32"/>
+        </w:rPr>
+      </w:pPr>
+      <w:r>
+        <w:rPr>
+          <w:rFonts w:asciiTheme="majorBidi" w:hAnsiTheme="majorBidi" w:cstheme="majorBidi"/>
+          <w:sz w:val="32"/>
+          <w:szCs w:val="32"/>
+        </w:rPr>
+        <w:t xml:space="preserve">Roaa Gamal Youssef </w:t>
+      </w:r>
+      <w:r>
+        <w:rPr>
+          <w:rFonts w:asciiTheme="majorBidi" w:hAnsiTheme="majorBidi" w:cstheme="majorBidi"/>
+          <w:sz w:val="32"/>
+          <w:szCs w:val="32"/>
+        </w:rPr>
+        <w:tab/>
+      </w:r>
+      <w:r>
+        <w:rPr>
+          <w:rFonts w:asciiTheme="majorBidi" w:hAnsiTheme="majorBidi" w:cstheme="majorBidi"/>
+          <w:sz w:val="32"/>
+          <w:szCs w:val="32"/>
+        </w:rPr>
+        <w:tab/>
+      </w:r>
+      <w:r>
+        <w:rPr>
+          <w:rFonts w:asciiTheme="majorBidi" w:hAnsiTheme="majorBidi" w:cstheme="majorBidi"/>
+          <w:sz w:val="32"/>
+          <w:szCs w:val="32"/>
+        </w:rPr>
+        <w:tab/>
+      </w:r>
+      <w:r>
+        <w:rPr>
+          <w:rFonts w:asciiTheme="majorBidi" w:hAnsiTheme="majorBidi" w:cstheme="majorBidi"/>
+          <w:sz w:val="32"/>
+          <w:szCs w:val="32"/>
+        </w:rPr>
+        <w:tab/>
+      </w:r>
+      <w:r>
+        <w:rPr>
+          <w:rFonts w:asciiTheme="majorBidi" w:hAnsiTheme="majorBidi" w:cstheme="majorBidi"/>
+          <w:sz w:val="32"/>
+          <w:szCs w:val="32"/>
+        </w:rPr>
+        <w:tab/>
+      </w:r>
+      <w:r>
+        <w:rPr>
+          <w:rFonts w:asciiTheme="majorBidi" w:hAnsiTheme="majorBidi" w:cstheme="majorBidi"/>
+          <w:sz w:val="32"/>
+          <w:szCs w:val="32"/>
+        </w:rPr>
+        <w:tab/>
+      </w:r>
+      <w:r>
+        <w:rPr>
+          <w:rFonts w:asciiTheme="majorBidi" w:hAnsiTheme="majorBidi" w:cstheme="majorBidi"/>
+          <w:sz w:val="32"/>
+          <w:szCs w:val="32"/>
+        </w:rPr>
+        <w:t>ID: 20210571</w:t>
+      </w:r>
+    </w:p>
+    <w:p>
+      <w:pPr>
+        <w:pBdr>
+          <w:top w:val="single" w:sz="4" w:space="1" w:color="auto"/>
+          <w:bottom w:val="single" w:sz="4" w:space="1" w:color="auto"/>
+        </w:pBdr>
+        <w:bidi w:val="0"/>
+        <w:spacing w:after="0" w:line="0" w:lineRule="atLeast"/>
+        <w:ind w:left="-284" w:right="-306"/>
+        <w:rPr>
+          <w:rFonts w:asciiTheme="majorBidi" w:hAnsiTheme="majorBidi" w:cstheme="majorBidi"/>
+          <w:sz w:val="32"/>
+          <w:szCs w:val="32"/>
+        </w:rPr>
+      </w:pPr>
+      <w:r>
+        <w:rPr>
+          <w:rFonts w:asciiTheme="majorBidi" w:hAnsiTheme="majorBidi" w:cstheme="majorBidi"/>
+          <w:sz w:val="32"/>
+          <w:szCs w:val="32"/>
+        </w:rPr>
+        <w:t>Maged Zarif</w:t>
+      </w:r>
+      <w:r>
+        <w:rPr>
+          <w:rFonts w:asciiTheme="majorBidi" w:hAnsiTheme="majorBidi" w:cstheme="majorBidi"/>
+          <w:sz w:val="32"/>
+          <w:szCs w:val="32"/>
+        </w:rPr>
+        <w:tab/>
+      </w:r>
+      <w:r>
+        <w:rPr>
+          <w:rFonts w:asciiTheme="majorBidi" w:hAnsiTheme="majorBidi" w:cstheme="majorBidi"/>
+          <w:sz w:val="32"/>
+          <w:szCs w:val="32"/>
+        </w:rPr>
+        <w:tab/>
+      </w:r>
+      <w:r>
+        <w:rPr>
+          <w:rFonts w:asciiTheme="majorBidi" w:hAnsiTheme="majorBidi" w:cstheme="majorBidi"/>
+          <w:sz w:val="32"/>
+          <w:szCs w:val="32"/>
+        </w:rPr>
+        <w:tab/>
+      </w:r>
+      <w:r>
+        <w:rPr>
+          <w:rFonts w:asciiTheme="majorBidi" w:hAnsiTheme="majorBidi" w:cstheme="majorBidi"/>
+          <w:sz w:val="32"/>
+          <w:szCs w:val="32"/>
+        </w:rPr>
+        <w:tab/>
+      </w:r>
+      <w:r>
+        <w:rPr>
+          <w:rFonts w:asciiTheme="majorBidi" w:hAnsiTheme="majorBidi" w:cstheme="majorBidi"/>
+          <w:sz w:val="32"/>
+          <w:szCs w:val="32"/>
+        </w:rPr>
+        <w:tab/>
+      </w:r>
+      <w:r>
+        <w:rPr>
+          <w:rFonts w:asciiTheme="majorBidi" w:hAnsiTheme="majorBidi" w:cstheme="majorBidi"/>
+          <w:sz w:val="32"/>
+          <w:szCs w:val="32"/>
+        </w:rPr>
+        <w:tab/>
+      </w:r>
+      <w:r>
+        <w:rPr>
+          <w:rFonts w:asciiTheme="majorBidi" w:hAnsiTheme="majorBidi" w:cstheme="majorBidi"/>
+          <w:sz w:val="32"/>
+          <w:szCs w:val="32"/>
+        </w:rPr>
+        <w:tab/>
+      </w:r>
+      <w:r>
+        <w:rPr>
+          <w:rFonts w:asciiTheme="majorBidi" w:hAnsiTheme="majorBidi" w:cstheme="majorBidi"/>
+          <w:sz w:val="32"/>
+          <w:szCs w:val="32"/>
+        </w:rPr>
+        <w:tab/>
+      </w:r>
+      <w:r>
+        <w:rPr>
+          <w:rFonts w:asciiTheme="majorBidi" w:hAnsiTheme="majorBidi" w:cstheme="majorBidi"/>
+          <w:sz w:val="32"/>
+          <w:szCs w:val="32"/>
+        </w:rPr>
+        <w:t>ID:</w:t>
+      </w:r>
+      <w:r>
+        <w:rPr>
+          <w:rFonts w:asciiTheme="majorBidi" w:hAnsiTheme="majorBidi" w:cstheme="majorBidi"/>
+          <w:sz w:val="32"/>
+          <w:szCs w:val="32"/>
+        </w:rPr>
+        <w:t xml:space="preserve"> </w:t>
+      </w:r>
+      <w:r>
+        <w:rPr>
+          <w:rFonts w:asciiTheme="majorBidi" w:hAnsiTheme="majorBidi" w:cstheme="majorBidi"/>
+          <w:sz w:val="32"/>
+          <w:szCs w:val="32"/>
+        </w:rPr>
+        <w:t>20210615</w:t>
+      </w:r>
+    </w:p>
+    <w:p>
+      <w:pPr>
+        <w:pBdr>
+          <w:top w:val="single" w:sz="4" w:space="1" w:color="auto"/>
+          <w:bottom w:val="single" w:sz="4" w:space="1" w:color="auto"/>
+        </w:pBdr>
+        <w:bidi w:val="0"/>
+        <w:spacing w:after="0" w:line="0" w:lineRule="atLeast"/>
+        <w:ind w:left="-284" w:right="-306"/>
+        <w:rPr>
+          <w:rFonts w:asciiTheme="majorBidi" w:hAnsiTheme="majorBidi" w:cstheme="majorBidi" w:hint="cs"/>
+          <w:sz w:val="32"/>
+          <w:szCs w:val="32"/>
+          <w:rtl/>
+        </w:rPr>
+      </w:pPr>
+      <w:r>
+        <w:rPr>
+          <w:rFonts w:asciiTheme="majorBidi" w:hAnsiTheme="majorBidi" w:cstheme="majorBidi"/>
+          <w:sz w:val="32"/>
+          <w:szCs w:val="32"/>
+        </w:rPr>
+        <w:t xml:space="preserve">Esraa </w:t>
+      </w:r>
+      <w:r>
+        <w:rPr>
+          <w:rFonts w:asciiTheme="majorBidi" w:hAnsiTheme="majorBidi" w:cstheme="majorBidi"/>
+          <w:sz w:val="32"/>
+          <w:szCs w:val="32"/>
+        </w:rPr>
+        <w:t>Haitham</w:t>
+      </w:r>
+      <w:r>
+        <w:rPr>
+          <w:rFonts w:asciiTheme="majorBidi" w:hAnsiTheme="majorBidi" w:cstheme="majorBidi"/>
+          <w:sz w:val="32"/>
+          <w:szCs w:val="32"/>
+        </w:rPr>
+        <w:tab/>
+      </w:r>
+      <w:r>
+        <w:rPr>
+          <w:rFonts w:asciiTheme="majorBidi" w:hAnsiTheme="majorBidi" w:cstheme="majorBidi"/>
+          <w:sz w:val="32"/>
+          <w:szCs w:val="32"/>
+        </w:rPr>
+        <w:tab/>
+      </w:r>
+      <w:r>
+        <w:rPr>
+          <w:rFonts w:asciiTheme="majorBidi" w:hAnsiTheme="majorBidi" w:cstheme="majorBidi"/>
+          <w:sz w:val="32"/>
+          <w:szCs w:val="32"/>
+        </w:rPr>
+        <w:tab/>
+      </w:r>
+      <w:r>
+        <w:rPr>
+          <w:rFonts w:asciiTheme="majorBidi" w:hAnsiTheme="majorBidi" w:cstheme="majorBidi"/>
+          <w:sz w:val="32"/>
+          <w:szCs w:val="32"/>
+        </w:rPr>
+        <w:tab/>
+      </w:r>
+      <w:r>
+        <w:rPr>
+          <w:rFonts w:asciiTheme="majorBidi" w:hAnsiTheme="majorBidi" w:cstheme="majorBidi"/>
+          <w:sz w:val="32"/>
+          <w:szCs w:val="32"/>
+        </w:rPr>
+        <w:tab/>
+      </w:r>
+      <w:r>
+        <w:rPr>
+          <w:rFonts w:asciiTheme="majorBidi" w:hAnsiTheme="majorBidi" w:cstheme="majorBidi"/>
+          <w:sz w:val="32"/>
+          <w:szCs w:val="32"/>
+        </w:rPr>
+        <w:tab/>
+      </w:r>
+      <w:r>
+        <w:rPr>
+          <w:rFonts w:asciiTheme="majorBidi" w:hAnsiTheme="majorBidi" w:cstheme="majorBidi"/>
+          <w:sz w:val="32"/>
+          <w:szCs w:val="32"/>
+        </w:rPr>
+        <w:tab/>
+        <w:t xml:space="preserve">ID: </w:t>
+      </w:r>
+      <w:r>
+        <w:rPr>
+          <w:rFonts w:asciiTheme="majorBidi" w:hAnsiTheme="majorBidi" w:cstheme="majorBidi"/>
+          <w:sz w:val="32"/>
+          <w:szCs w:val="32"/>
+        </w:rPr>
+        <w:t>20200077</w:t>
+      </w:r>
+    </w:p>
+    <w:p>
+      <w:pPr>
+        <w:bidi w:val="0"/>
+        <w:ind w:left="-284" w:right="-307"/>
+        <w:jc w:val="center"/>
+        <w:rPr>
+          <w:color w:val="215E99" w:themeColor="text2" w:themeTint="BF"/>
+          <w:sz w:val="36"/>
+          <w:szCs w:val="36"/>
+          <w:u w:val="single"/>
+        </w:rPr>
+      </w:pPr>
+    </w:p>
+    <w:p>
+      <w:pPr>
+        <w:bidi w:val="0"/>
+        <w:ind w:left="-284" w:right="-307"/>
+        <w:jc w:val="center"/>
+        <w:rPr>
+          <w:noProof/>
           <w:color w:val="215E99" w:themeColor="text2" w:themeTint="BF"/>
           <w:sz w:val="36"/>
           <w:szCs w:val="36"/>
@@ -63,6 +512,8 @@
     <w:p>
       <w:pPr>
         <w:bidi w:val="0"/>
+        <w:ind w:left="-284" w:right="-307"/>
+        <w:jc w:val="center"/>
         <w:rPr>
           <w:noProof/>
           <w:color w:val="215E99" w:themeColor="text2" w:themeTint="BF"/>
@@ -80,7 +531,7 @@
           <w:u w:val="single"/>
         </w:rPr>
         <w:drawing>
-          <wp:inline distT="0" distB="0" distL="0" distR="0" wp14:anchorId="2A1A04BD" wp14:editId="42884F89">
+          <wp:inline distT="0" distB="0" distL="0" distR="0" wp14:anchorId="2A1A04BD" wp14:editId="639E0AE8">
             <wp:extent cx="6162675" cy="2222475"/>
             <wp:effectExtent l="0" t="0" r="0" b="0"/>
             <wp:docPr id="1429309003" name="Picture 1" descr="A diagram of a diagram of a connection&#10;&#10;Description automatically generated"/>
@@ -95,7 +546,7 @@
                     <pic:cNvPicPr/>
                   </pic:nvPicPr>
                   <pic:blipFill rotWithShape="1">
-                    <a:blip r:embed="rId6" cstate="print">
+                    <a:blip r:embed="rId7" cstate="print">
                       <a:extLst>
                         <a:ext uri="{28A0092B-C50C-407E-A947-70E740481C1C}">
                           <a14:useLocalDpi xmlns:a14="http://schemas.microsoft.com/office/drawing/2010/main" val="0"/>
@@ -132,6 +583,8 @@
     <w:p>
       <w:pPr>
         <w:bidi w:val="0"/>
+        <w:ind w:left="-284" w:right="-307"/>
+        <w:jc w:val="center"/>
         <w:rPr>
           <w:noProof/>
           <w:color w:val="215E99" w:themeColor="text2" w:themeTint="BF"/>
@@ -171,6 +624,8 @@
     <w:p>
       <w:pPr>
         <w:bidi w:val="0"/>
+        <w:ind w:left="-284" w:right="-307"/>
+        <w:jc w:val="center"/>
         <w:rPr>
           <w:noProof/>
           <w:color w:val="215E99" w:themeColor="text2" w:themeTint="BF"/>
@@ -188,7 +643,7 @@
           <w:u w:val="single"/>
         </w:rPr>
         <w:drawing>
-          <wp:inline distT="0" distB="0" distL="0" distR="0" wp14:anchorId="411DE9D3" wp14:editId="744CD4B0">
+          <wp:inline distT="0" distB="0" distL="0" distR="0" wp14:anchorId="411DE9D3" wp14:editId="2822ADB3">
             <wp:extent cx="6645910" cy="3102429"/>
             <wp:effectExtent l="0" t="0" r="0" b="0"/>
             <wp:docPr id="972214963" name="Picture 2" descr="A diagram of a diagram&#10;&#10;Description automatically generated"/>
@@ -203,7 +658,7 @@
                     <pic:cNvPicPr/>
                   </pic:nvPicPr>
                   <pic:blipFill rotWithShape="1">
-                    <a:blip r:embed="rId7" cstate="print">
+                    <a:blip r:embed="rId8" cstate="print">
                       <a:extLst>
                         <a:ext uri="{28A0092B-C50C-407E-A947-70E740481C1C}">
                           <a14:useLocalDpi xmlns:a14="http://schemas.microsoft.com/office/drawing/2010/main" val="0"/>
@@ -240,20 +695,23 @@
     <w:p>
       <w:pPr>
         <w:bidi w:val="0"/>
-        <w:rPr>
-          <w:color w:val="215E99" w:themeColor="text2" w:themeTint="BF"/>
-          <w:sz w:val="36"/>
-          <w:szCs w:val="36"/>
-          <w:u w:val="single"/>
-        </w:rPr>
-      </w:pPr>
-      <w:r>
-        <w:rPr>
-          <w:color w:val="215E99" w:themeColor="text2" w:themeTint="BF"/>
-          <w:sz w:val="36"/>
-          <w:szCs w:val="36"/>
-          <w:u w:val="single"/>
-        </w:rPr>
+        <w:ind w:left="-284" w:right="-307"/>
+        <w:jc w:val="center"/>
+        <w:rPr>
+          <w:color w:val="215E99" w:themeColor="text2" w:themeTint="BF"/>
+          <w:sz w:val="36"/>
+          <w:szCs w:val="36"/>
+          <w:u w:val="single"/>
+        </w:rPr>
+      </w:pPr>
+      <w:r>
+        <w:rPr>
+          <w:color w:val="215E99" w:themeColor="text2" w:themeTint="BF"/>
+          <w:sz w:val="36"/>
+          <w:szCs w:val="36"/>
+          <w:u w:val="single"/>
+        </w:rPr>
+        <w:lastRenderedPageBreak/>
         <w:t xml:space="preserve">Problem </w:t>
       </w:r>
       <w:r>
@@ -293,7 +751,7 @@
           <w:u w:val="single"/>
         </w:rPr>
         <w:drawing>
-          <wp:inline distT="0" distB="0" distL="0" distR="0" wp14:anchorId="1072552A" wp14:editId="003109AD">
+          <wp:inline distT="0" distB="0" distL="0" distR="0" wp14:anchorId="1072552A" wp14:editId="15DF072B">
             <wp:extent cx="6645910" cy="2019300"/>
             <wp:effectExtent l="0" t="0" r="0" b="0"/>
             <wp:docPr id="509344392" name="Picture 3" descr="A diagram of a diagram&#10;&#10;Description automatically generated"/>
@@ -308,7 +766,7 @@
                     <pic:cNvPicPr/>
                   </pic:nvPicPr>
                   <pic:blipFill rotWithShape="1">
-                    <a:blip r:embed="rId8" cstate="print">
+                    <a:blip r:embed="rId9" cstate="print">
                       <a:extLst>
                         <a:ext uri="{28A0092B-C50C-407E-A947-70E740481C1C}">
                           <a14:useLocalDpi xmlns:a14="http://schemas.microsoft.com/office/drawing/2010/main" val="0"/>
@@ -345,21 +803,22 @@
     <w:p>
       <w:pPr>
         <w:bidi w:val="0"/>
-        <w:rPr>
-          <w:color w:val="215E99" w:themeColor="text2" w:themeTint="BF"/>
-          <w:sz w:val="36"/>
-          <w:szCs w:val="36"/>
-          <w:u w:val="single"/>
-        </w:rPr>
-      </w:pPr>
-      <w:r>
-        <w:rPr>
-          <w:color w:val="215E99" w:themeColor="text2" w:themeTint="BF"/>
-          <w:sz w:val="36"/>
-          <w:szCs w:val="36"/>
-          <w:u w:val="single"/>
-        </w:rPr>
-        <w:lastRenderedPageBreak/>
+        <w:ind w:left="-284" w:right="-307"/>
+        <w:jc w:val="center"/>
+        <w:rPr>
+          <w:color w:val="215E99" w:themeColor="text2" w:themeTint="BF"/>
+          <w:sz w:val="36"/>
+          <w:szCs w:val="36"/>
+          <w:u w:val="single"/>
+        </w:rPr>
+      </w:pPr>
+      <w:r>
+        <w:rPr>
+          <w:color w:val="215E99" w:themeColor="text2" w:themeTint="BF"/>
+          <w:sz w:val="36"/>
+          <w:szCs w:val="36"/>
+          <w:u w:val="single"/>
+        </w:rPr>
         <w:t xml:space="preserve">Problem </w:t>
       </w:r>
       <w:r>
@@ -384,6 +843,8 @@
     <w:p>
       <w:pPr>
         <w:bidi w:val="0"/>
+        <w:ind w:left="-284" w:right="-307"/>
+        <w:jc w:val="center"/>
         <w:rPr>
           <w:noProof/>
           <w:color w:val="215E99" w:themeColor="text2" w:themeTint="BF"/>
@@ -401,7 +862,7 @@
           <w:u w:val="single"/>
         </w:rPr>
         <w:drawing>
-          <wp:inline distT="0" distB="0" distL="0" distR="0" wp14:anchorId="0FB6614D" wp14:editId="61A2A8C1">
+          <wp:inline distT="0" distB="0" distL="0" distR="0" wp14:anchorId="0FB6614D" wp14:editId="4ED67F50">
             <wp:extent cx="6645910" cy="3738245"/>
             <wp:effectExtent l="0" t="0" r="0" b="0"/>
             <wp:docPr id="1668590592" name="Picture 4" descr="A diagram of a diagram of a diagram&#10;&#10;Description automatically generated with medium confidence"/>
@@ -413,331 +874,6 @@
                 <pic:pic xmlns:pic="http://schemas.openxmlformats.org/drawingml/2006/picture">
                   <pic:nvPicPr>
                     <pic:cNvPr id="1668590592" name="Picture 4" descr="A diagram of a diagram of a diagram&#10;&#10;Description automatically generated with medium confidence"/>
-                    <pic:cNvPicPr/>
-                  </pic:nvPicPr>
-                  <pic:blipFill>
-                    <a:blip r:embed="rId9" cstate="print">
-                      <a:extLst>
-                        <a:ext uri="{28A0092B-C50C-407E-A947-70E740481C1C}">
-                          <a14:useLocalDpi xmlns:a14="http://schemas.microsoft.com/office/drawing/2010/main" val="0"/>
-                        </a:ext>
-                      </a:extLst>
-                    </a:blip>
-                    <a:stretch>
-                      <a:fillRect/>
-                    </a:stretch>
-                  </pic:blipFill>
-                  <pic:spPr>
-                    <a:xfrm>
-                      <a:off x="0" y="0"/>
-                      <a:ext cx="6645910" cy="3738245"/>
-                    </a:xfrm>
-                    <a:prstGeom prst="rect">
-                      <a:avLst/>
-                    </a:prstGeom>
-                  </pic:spPr>
-                </pic:pic>
-              </a:graphicData>
-            </a:graphic>
-          </wp:inline>
-        </w:drawing>
-      </w:r>
-    </w:p>
-    <w:p>
-      <w:pPr>
-        <w:bidi w:val="0"/>
-        <w:rPr>
-          <w:noProof/>
-          <w:color w:val="215E99" w:themeColor="text2" w:themeTint="BF"/>
-          <w:sz w:val="36"/>
-          <w:szCs w:val="36"/>
-          <w:u w:val="single"/>
-        </w:rPr>
-      </w:pPr>
-      <w:r>
-        <w:rPr>
-          <w:color w:val="215E99" w:themeColor="text2" w:themeTint="BF"/>
-          <w:sz w:val="36"/>
-          <w:szCs w:val="36"/>
-          <w:u w:val="single"/>
-        </w:rPr>
-        <w:t xml:space="preserve">Problem </w:t>
-      </w:r>
-      <w:r>
-        <w:rPr>
-          <w:color w:val="215E99" w:themeColor="text2" w:themeTint="BF"/>
-          <w:sz w:val="36"/>
-          <w:szCs w:val="36"/>
-          <w:u w:val="single"/>
-        </w:rPr>
-        <w:t>5</w:t>
-      </w:r>
-      <w:r>
-        <w:rPr>
-          <w:color w:val="215E99" w:themeColor="text2" w:themeTint="BF"/>
-          <w:sz w:val="36"/>
-          <w:szCs w:val="36"/>
-          <w:u w:val="single"/>
-        </w:rPr>
-        <w:t>:</w:t>
-      </w:r>
-    </w:p>
-    <w:p>
-      <w:pPr>
-        <w:bidi w:val="0"/>
-        <w:rPr>
-          <w:color w:val="215E99" w:themeColor="text2" w:themeTint="BF"/>
-          <w:sz w:val="36"/>
-          <w:szCs w:val="36"/>
-          <w:u w:val="single"/>
-        </w:rPr>
-      </w:pPr>
-      <w:r>
-        <w:rPr>
-          <w:color w:val="215E99" w:themeColor="text2" w:themeTint="BF"/>
-          <w:sz w:val="36"/>
-          <w:szCs w:val="36"/>
-          <w:u w:val="single"/>
-        </w:rPr>
-        <w:t xml:space="preserve">Problem </w:t>
-      </w:r>
-      <w:r>
-        <w:rPr>
-          <w:color w:val="215E99" w:themeColor="text2" w:themeTint="BF"/>
-          <w:sz w:val="36"/>
-          <w:szCs w:val="36"/>
-          <w:u w:val="single"/>
-        </w:rPr>
-        <w:t>6</w:t>
-      </w:r>
-      <w:r>
-        <w:rPr>
-          <w:color w:val="215E99" w:themeColor="text2" w:themeTint="BF"/>
-          <w:sz w:val="36"/>
-          <w:szCs w:val="36"/>
-          <w:u w:val="single"/>
-        </w:rPr>
-        <w:t>:</w:t>
-      </w:r>
-    </w:p>
-    <w:p>
-      <w:pPr>
-        <w:bidi w:val="0"/>
-        <w:rPr>
-          <w:color w:val="215E99" w:themeColor="text2" w:themeTint="BF"/>
-          <w:sz w:val="36"/>
-          <w:szCs w:val="36"/>
-          <w:u w:val="single"/>
-        </w:rPr>
-      </w:pPr>
-      <w:r>
-        <w:rPr>
-          <w:color w:val="215E99" w:themeColor="text2" w:themeTint="BF"/>
-          <w:sz w:val="36"/>
-          <w:szCs w:val="36"/>
-          <w:u w:val="single"/>
-        </w:rPr>
-        <w:t xml:space="preserve">Problem </w:t>
-      </w:r>
-      <w:r>
-        <w:rPr>
-          <w:color w:val="215E99" w:themeColor="text2" w:themeTint="BF"/>
-          <w:sz w:val="36"/>
-          <w:szCs w:val="36"/>
-          <w:u w:val="single"/>
-        </w:rPr>
-        <w:t>7</w:t>
-      </w:r>
-      <w:r>
-        <w:rPr>
-          <w:color w:val="215E99" w:themeColor="text2" w:themeTint="BF"/>
-          <w:sz w:val="36"/>
-          <w:szCs w:val="36"/>
-          <w:u w:val="single"/>
-        </w:rPr>
-        <w:t>:</w:t>
-      </w:r>
-    </w:p>
-    <w:p>
-      <w:pPr>
-        <w:bidi w:val="0"/>
-        <w:rPr>
-          <w:color w:val="215E99" w:themeColor="text2" w:themeTint="BF"/>
-          <w:sz w:val="36"/>
-          <w:szCs w:val="36"/>
-          <w:u w:val="single"/>
-        </w:rPr>
-      </w:pPr>
-    </w:p>
-    <w:p>
-      <w:pPr>
-        <w:bidi w:val="0"/>
-        <w:rPr>
-          <w:color w:val="215E99" w:themeColor="text2" w:themeTint="BF"/>
-          <w:sz w:val="36"/>
-          <w:szCs w:val="36"/>
-          <w:u w:val="single"/>
-        </w:rPr>
-      </w:pPr>
-    </w:p>
-    <w:p>
-      <w:pPr>
-        <w:bidi w:val="0"/>
-        <w:rPr>
-          <w:color w:val="215E99" w:themeColor="text2" w:themeTint="BF"/>
-          <w:sz w:val="36"/>
-          <w:szCs w:val="36"/>
-          <w:u w:val="single"/>
-        </w:rPr>
-      </w:pPr>
-    </w:p>
-    <w:p>
-      <w:pPr>
-        <w:bidi w:val="0"/>
-        <w:rPr>
-          <w:color w:val="215E99" w:themeColor="text2" w:themeTint="BF"/>
-          <w:sz w:val="36"/>
-          <w:szCs w:val="36"/>
-          <w:u w:val="single"/>
-        </w:rPr>
-      </w:pPr>
-    </w:p>
-    <w:p>
-      <w:pPr>
-        <w:bidi w:val="0"/>
-        <w:rPr>
-          <w:color w:val="215E99" w:themeColor="text2" w:themeTint="BF"/>
-          <w:sz w:val="36"/>
-          <w:szCs w:val="36"/>
-          <w:u w:val="single"/>
-        </w:rPr>
-      </w:pPr>
-    </w:p>
-    <w:p>
-      <w:pPr>
-        <w:bidi w:val="0"/>
-        <w:rPr>
-          <w:color w:val="215E99" w:themeColor="text2" w:themeTint="BF"/>
-          <w:sz w:val="36"/>
-          <w:szCs w:val="36"/>
-          <w:u w:val="single"/>
-        </w:rPr>
-      </w:pPr>
-    </w:p>
-    <w:p>
-      <w:pPr>
-        <w:bidi w:val="0"/>
-        <w:rPr>
-          <w:color w:val="215E99" w:themeColor="text2" w:themeTint="BF"/>
-          <w:sz w:val="36"/>
-          <w:szCs w:val="36"/>
-          <w:u w:val="single"/>
-        </w:rPr>
-      </w:pPr>
-    </w:p>
-    <w:p>
-      <w:pPr>
-        <w:bidi w:val="0"/>
-        <w:rPr>
-          <w:color w:val="215E99" w:themeColor="text2" w:themeTint="BF"/>
-          <w:sz w:val="36"/>
-          <w:szCs w:val="36"/>
-          <w:u w:val="single"/>
-        </w:rPr>
-      </w:pPr>
-    </w:p>
-    <w:p>
-      <w:pPr>
-        <w:bidi w:val="0"/>
-        <w:rPr>
-          <w:color w:val="215E99" w:themeColor="text2" w:themeTint="BF"/>
-          <w:sz w:val="36"/>
-          <w:szCs w:val="36"/>
-          <w:u w:val="single"/>
-        </w:rPr>
-      </w:pPr>
-    </w:p>
-    <w:p>
-      <w:pPr>
-        <w:bidi w:val="0"/>
-        <w:rPr>
-          <w:color w:val="215E99" w:themeColor="text2" w:themeTint="BF"/>
-          <w:sz w:val="36"/>
-          <w:szCs w:val="36"/>
-          <w:u w:val="single"/>
-        </w:rPr>
-      </w:pPr>
-    </w:p>
-    <w:p>
-      <w:pPr>
-        <w:bidi w:val="0"/>
-        <w:rPr>
-          <w:color w:val="215E99" w:themeColor="text2" w:themeTint="BF"/>
-          <w:sz w:val="36"/>
-          <w:szCs w:val="36"/>
-          <w:u w:val="single"/>
-        </w:rPr>
-      </w:pPr>
-      <w:r>
-        <w:rPr>
-          <w:color w:val="215E99" w:themeColor="text2" w:themeTint="BF"/>
-          <w:sz w:val="36"/>
-          <w:szCs w:val="36"/>
-          <w:u w:val="single"/>
-        </w:rPr>
-        <w:lastRenderedPageBreak/>
-        <w:t xml:space="preserve">Problem </w:t>
-      </w:r>
-      <w:r>
-        <w:rPr>
-          <w:color w:val="215E99" w:themeColor="text2" w:themeTint="BF"/>
-          <w:sz w:val="36"/>
-          <w:szCs w:val="36"/>
-          <w:u w:val="single"/>
-        </w:rPr>
-        <w:t>8</w:t>
-      </w:r>
-      <w:r>
-        <w:rPr>
-          <w:color w:val="215E99" w:themeColor="text2" w:themeTint="BF"/>
-          <w:sz w:val="36"/>
-          <w:szCs w:val="36"/>
-          <w:u w:val="single"/>
-        </w:rPr>
-        <w:t>:</w:t>
-      </w:r>
-    </w:p>
-    <w:p>
-      <w:pPr>
-        <w:bidi w:val="0"/>
-        <w:rPr>
-          <w:color w:val="215E99" w:themeColor="text2" w:themeTint="BF"/>
-          <w:sz w:val="36"/>
-          <w:szCs w:val="36"/>
-          <w:u w:val="single"/>
-        </w:rPr>
-      </w:pPr>
-      <w:r>
-        <w:rPr>
-          <w:noProof/>
-          <w:color w:val="215E99" w:themeColor="text2" w:themeTint="BF"/>
-          <w:sz w:val="36"/>
-          <w:szCs w:val="36"/>
-          <w:u w:val="single"/>
-        </w:rPr>
-        <w:drawing>
-          <wp:inline distT="0" distB="0" distL="0" distR="0" wp14:anchorId="7233CE23" wp14:editId="515915B5">
-            <wp:extent cx="6645910" cy="3738245"/>
-            <wp:effectExtent l="0" t="0" r="0" b="0"/>
-            <wp:docPr id="1942926533" name="Picture 5" descr="A diagram of a diagram&#10;&#10;Description automatically generated"/>
-            <wp:cNvGraphicFramePr>
-              <a:graphicFrameLocks xmlns:a="http://schemas.openxmlformats.org/drawingml/2006/main" noChangeAspect="1"/>
-            </wp:cNvGraphicFramePr>
-            <a:graphic xmlns:a="http://schemas.openxmlformats.org/drawingml/2006/main">
-              <a:graphicData uri="http://schemas.openxmlformats.org/drawingml/2006/picture">
-                <pic:pic xmlns:pic="http://schemas.openxmlformats.org/drawingml/2006/picture">
-                  <pic:nvPicPr>
-                    <pic:cNvPr id="1942926533" name="Picture 5" descr="A diagram of a diagram&#10;&#10;Description automatically generated"/>
                     <pic:cNvPicPr/>
                   </pic:nvPicPr>
                   <pic:blipFill>
@@ -771,17 +907,153 @@
     <w:p>
       <w:pPr>
         <w:bidi w:val="0"/>
-        <w:rPr>
-          <w:color w:val="215E99" w:themeColor="text2" w:themeTint="BF"/>
-          <w:sz w:val="36"/>
-          <w:szCs w:val="36"/>
-          <w:u w:val="single"/>
-        </w:rPr>
-      </w:pPr>
-    </w:p>
-    <w:p>
-      <w:pPr>
-        <w:bidi w:val="0"/>
+        <w:ind w:left="-284" w:right="-307"/>
+        <w:jc w:val="center"/>
+        <w:rPr>
+          <w:color w:val="215E99" w:themeColor="text2" w:themeTint="BF"/>
+          <w:sz w:val="36"/>
+          <w:szCs w:val="36"/>
+          <w:u w:val="single"/>
+        </w:rPr>
+      </w:pPr>
+    </w:p>
+    <w:p>
+      <w:pPr>
+        <w:bidi w:val="0"/>
+        <w:ind w:left="-284" w:right="-307"/>
+        <w:jc w:val="center"/>
+        <w:rPr>
+          <w:color w:val="215E99" w:themeColor="text2" w:themeTint="BF"/>
+          <w:sz w:val="36"/>
+          <w:szCs w:val="36"/>
+          <w:u w:val="single"/>
+        </w:rPr>
+      </w:pPr>
+    </w:p>
+    <w:p>
+      <w:pPr>
+        <w:bidi w:val="0"/>
+        <w:ind w:left="-284" w:right="-307"/>
+        <w:jc w:val="center"/>
+        <w:rPr>
+          <w:color w:val="215E99" w:themeColor="text2" w:themeTint="BF"/>
+          <w:sz w:val="36"/>
+          <w:szCs w:val="36"/>
+          <w:u w:val="single"/>
+        </w:rPr>
+      </w:pPr>
+    </w:p>
+    <w:p>
+      <w:pPr>
+        <w:bidi w:val="0"/>
+        <w:ind w:left="-284" w:right="-307"/>
+        <w:jc w:val="center"/>
+        <w:rPr>
+          <w:color w:val="215E99" w:themeColor="text2" w:themeTint="BF"/>
+          <w:sz w:val="36"/>
+          <w:szCs w:val="36"/>
+          <w:u w:val="single"/>
+        </w:rPr>
+      </w:pPr>
+    </w:p>
+    <w:p>
+      <w:pPr>
+        <w:bidi w:val="0"/>
+        <w:ind w:left="-284" w:right="-307"/>
+        <w:jc w:val="center"/>
+        <w:rPr>
+          <w:color w:val="215E99" w:themeColor="text2" w:themeTint="BF"/>
+          <w:sz w:val="36"/>
+          <w:szCs w:val="36"/>
+          <w:u w:val="single"/>
+        </w:rPr>
+      </w:pPr>
+    </w:p>
+    <w:p>
+      <w:pPr>
+        <w:bidi w:val="0"/>
+        <w:ind w:left="-284" w:right="-307"/>
+        <w:jc w:val="center"/>
+        <w:rPr>
+          <w:color w:val="215E99" w:themeColor="text2" w:themeTint="BF"/>
+          <w:sz w:val="36"/>
+          <w:szCs w:val="36"/>
+          <w:u w:val="single"/>
+        </w:rPr>
+      </w:pPr>
+    </w:p>
+    <w:p>
+      <w:pPr>
+        <w:bidi w:val="0"/>
+        <w:ind w:left="-284" w:right="-307"/>
+        <w:jc w:val="center"/>
+        <w:rPr>
+          <w:color w:val="215E99" w:themeColor="text2" w:themeTint="BF"/>
+          <w:sz w:val="36"/>
+          <w:szCs w:val="36"/>
+          <w:u w:val="single"/>
+        </w:rPr>
+      </w:pPr>
+    </w:p>
+    <w:p>
+      <w:pPr>
+        <w:bidi w:val="0"/>
+        <w:ind w:left="-284" w:right="-307"/>
+        <w:jc w:val="center"/>
+        <w:rPr>
+          <w:color w:val="215E99" w:themeColor="text2" w:themeTint="BF"/>
+          <w:sz w:val="36"/>
+          <w:szCs w:val="36"/>
+          <w:u w:val="single"/>
+        </w:rPr>
+      </w:pPr>
+    </w:p>
+    <w:p>
+      <w:pPr>
+        <w:bidi w:val="0"/>
+        <w:ind w:left="-284" w:right="-307"/>
+        <w:jc w:val="center"/>
+        <w:rPr>
+          <w:color w:val="215E99" w:themeColor="text2" w:themeTint="BF"/>
+          <w:sz w:val="36"/>
+          <w:szCs w:val="36"/>
+          <w:u w:val="single"/>
+        </w:rPr>
+      </w:pPr>
+      <w:r>
+        <w:rPr>
+          <w:color w:val="215E99" w:themeColor="text2" w:themeTint="BF"/>
+          <w:sz w:val="36"/>
+          <w:szCs w:val="36"/>
+          <w:u w:val="single"/>
+        </w:rPr>
+        <w:lastRenderedPageBreak/>
+        <w:t xml:space="preserve">Problem </w:t>
+      </w:r>
+      <w:r>
+        <w:rPr>
+          <w:color w:val="215E99" w:themeColor="text2" w:themeTint="BF"/>
+          <w:sz w:val="36"/>
+          <w:szCs w:val="36"/>
+          <w:u w:val="single"/>
+        </w:rPr>
+        <w:t>5</w:t>
+      </w:r>
+      <w:r>
+        <w:rPr>
+          <w:color w:val="215E99" w:themeColor="text2" w:themeTint="BF"/>
+          <w:sz w:val="36"/>
+          <w:szCs w:val="36"/>
+          <w:u w:val="single"/>
+        </w:rPr>
+        <w:t>:</w:t>
+      </w:r>
+    </w:p>
+    <w:p>
+      <w:pPr>
+        <w:bidi w:val="0"/>
+        <w:ind w:left="-284" w:right="-307"/>
+        <w:jc w:val="center"/>
         <w:rPr>
           <w:noProof/>
           <w:color w:val="215E99" w:themeColor="text2" w:themeTint="BF"/>
@@ -792,6 +1064,72 @@
       </w:pPr>
       <w:r>
         <w:rPr>
+          <w:noProof/>
+        </w:rPr>
+        <w:drawing>
+          <wp:inline distT="0" distB="0" distL="0" distR="0" wp14:anchorId="6A122D59" wp14:editId="0555F7C2">
+            <wp:extent cx="3863340" cy="3231330"/>
+            <wp:effectExtent l="0" t="0" r="0" b="0"/>
+            <wp:docPr id="1424183478" name="Picture 2" descr="A diagram of a flowchart&#10;&#10;Description automatically generated"/>
+            <wp:cNvGraphicFramePr>
+              <a:graphicFrameLocks xmlns:a="http://schemas.openxmlformats.org/drawingml/2006/main" noChangeAspect="1"/>
+            </wp:cNvGraphicFramePr>
+            <a:graphic xmlns:a="http://schemas.openxmlformats.org/drawingml/2006/main">
+              <a:graphicData uri="http://schemas.openxmlformats.org/drawingml/2006/picture">
+                <pic:pic xmlns:pic="http://schemas.openxmlformats.org/drawingml/2006/picture">
+                  <pic:nvPicPr>
+                    <pic:cNvPr id="1424183478" name="Picture 2" descr="A diagram of a flowchart&#10;&#10;Description automatically generated"/>
+                    <pic:cNvPicPr>
+                      <a:picLocks noChangeAspect="1" noChangeArrowheads="1"/>
+                    </pic:cNvPicPr>
+                  </pic:nvPicPr>
+                  <pic:blipFill>
+                    <a:blip r:embed="rId11">
+                      <a:extLst>
+                        <a:ext uri="{28A0092B-C50C-407E-A947-70E740481C1C}">
+                          <a14:useLocalDpi xmlns:a14="http://schemas.microsoft.com/office/drawing/2010/main" val="0"/>
+                        </a:ext>
+                      </a:extLst>
+                    </a:blip>
+                    <a:srcRect/>
+                    <a:stretch>
+                      <a:fillRect/>
+                    </a:stretch>
+                  </pic:blipFill>
+                  <pic:spPr bwMode="auto">
+                    <a:xfrm>
+                      <a:off x="0" y="0"/>
+                      <a:ext cx="3871402" cy="3238073"/>
+                    </a:xfrm>
+                    <a:prstGeom prst="rect">
+                      <a:avLst/>
+                    </a:prstGeom>
+                    <a:noFill/>
+                    <a:ln>
+                      <a:noFill/>
+                    </a:ln>
+                  </pic:spPr>
+                </pic:pic>
+              </a:graphicData>
+            </a:graphic>
+          </wp:inline>
+        </w:drawing>
+      </w:r>
+    </w:p>
+    <w:p>
+      <w:pPr>
+        <w:bidi w:val="0"/>
+        <w:ind w:left="-284" w:right="-307"/>
+        <w:jc w:val="center"/>
+        <w:rPr>
+          <w:color w:val="215E99" w:themeColor="text2" w:themeTint="BF"/>
+          <w:sz w:val="36"/>
+          <w:szCs w:val="36"/>
+          <w:u w:val="single"/>
+        </w:rPr>
+      </w:pPr>
+      <w:r>
+        <w:rPr>
           <w:color w:val="215E99" w:themeColor="text2" w:themeTint="BF"/>
           <w:sz w:val="36"/>
           <w:szCs w:val="36"/>
@@ -806,6 +1144,472 @@
           <w:szCs w:val="36"/>
           <w:u w:val="single"/>
         </w:rPr>
+        <w:t>6</w:t>
+      </w:r>
+      <w:r>
+        <w:rPr>
+          <w:color w:val="215E99" w:themeColor="text2" w:themeTint="BF"/>
+          <w:sz w:val="36"/>
+          <w:szCs w:val="36"/>
+          <w:u w:val="single"/>
+        </w:rPr>
+        <w:t>:</w:t>
+      </w:r>
+    </w:p>
+    <w:p>
+      <w:pPr>
+        <w:bidi w:val="0"/>
+        <w:ind w:left="-284" w:right="-307"/>
+        <w:jc w:val="center"/>
+        <w:rPr>
+          <w:color w:val="215E99" w:themeColor="text2" w:themeTint="BF"/>
+          <w:sz w:val="36"/>
+          <w:szCs w:val="36"/>
+          <w:u w:val="single"/>
+          <w:lang w:bidi="ar-EG"/>
+        </w:rPr>
+      </w:pPr>
+      <w:r>
+        <w:rPr>
+          <w:noProof/>
+        </w:rPr>
+        <w:drawing>
+          <wp:inline distT="0" distB="0" distL="0" distR="0" wp14:anchorId="4BEDFE43" wp14:editId="0D52CB5B">
+            <wp:extent cx="5516880" cy="3098435"/>
+            <wp:effectExtent l="0" t="0" r="0" b="0"/>
+            <wp:docPr id="1706341922" name="Picture 3" descr="A diagram of a flowchart&#10;&#10;Description automatically generated"/>
+            <wp:cNvGraphicFramePr>
+              <a:graphicFrameLocks xmlns:a="http://schemas.openxmlformats.org/drawingml/2006/main" noChangeAspect="1"/>
+            </wp:cNvGraphicFramePr>
+            <a:graphic xmlns:a="http://schemas.openxmlformats.org/drawingml/2006/main">
+              <a:graphicData uri="http://schemas.openxmlformats.org/drawingml/2006/picture">
+                <pic:pic xmlns:pic="http://schemas.openxmlformats.org/drawingml/2006/picture">
+                  <pic:nvPicPr>
+                    <pic:cNvPr id="1706341922" name="Picture 3" descr="A diagram of a flowchart&#10;&#10;Description automatically generated"/>
+                    <pic:cNvPicPr>
+                      <a:picLocks noChangeAspect="1" noChangeArrowheads="1"/>
+                    </pic:cNvPicPr>
+                  </pic:nvPicPr>
+                  <pic:blipFill>
+                    <a:blip r:embed="rId12">
+                      <a:extLst>
+                        <a:ext uri="{28A0092B-C50C-407E-A947-70E740481C1C}">
+                          <a14:useLocalDpi xmlns:a14="http://schemas.microsoft.com/office/drawing/2010/main" val="0"/>
+                        </a:ext>
+                      </a:extLst>
+                    </a:blip>
+                    <a:srcRect/>
+                    <a:stretch>
+                      <a:fillRect/>
+                    </a:stretch>
+                  </pic:blipFill>
+                  <pic:spPr bwMode="auto">
+                    <a:xfrm>
+                      <a:off x="0" y="0"/>
+                      <a:ext cx="5518775" cy="3099499"/>
+                    </a:xfrm>
+                    <a:prstGeom prst="rect">
+                      <a:avLst/>
+                    </a:prstGeom>
+                    <a:noFill/>
+                    <a:ln>
+                      <a:noFill/>
+                    </a:ln>
+                  </pic:spPr>
+                </pic:pic>
+              </a:graphicData>
+            </a:graphic>
+          </wp:inline>
+        </w:drawing>
+      </w:r>
+    </w:p>
+    <w:p>
+      <w:pPr>
+        <w:bidi w:val="0"/>
+        <w:ind w:left="-284" w:right="-307"/>
+        <w:jc w:val="center"/>
+        <w:rPr>
+          <w:color w:val="215E99" w:themeColor="text2" w:themeTint="BF"/>
+          <w:sz w:val="36"/>
+          <w:szCs w:val="36"/>
+          <w:u w:val="single"/>
+        </w:rPr>
+      </w:pPr>
+    </w:p>
+    <w:p>
+      <w:pPr>
+        <w:bidi w:val="0"/>
+        <w:ind w:left="-284" w:right="-307"/>
+        <w:jc w:val="center"/>
+        <w:rPr>
+          <w:color w:val="215E99" w:themeColor="text2" w:themeTint="BF"/>
+          <w:sz w:val="36"/>
+          <w:szCs w:val="36"/>
+          <w:u w:val="single"/>
+        </w:rPr>
+      </w:pPr>
+    </w:p>
+    <w:p>
+      <w:pPr>
+        <w:bidi w:val="0"/>
+        <w:ind w:left="-284" w:right="-307"/>
+        <w:jc w:val="center"/>
+        <w:rPr>
+          <w:color w:val="215E99" w:themeColor="text2" w:themeTint="BF"/>
+          <w:sz w:val="36"/>
+          <w:szCs w:val="36"/>
+          <w:u w:val="single"/>
+        </w:rPr>
+      </w:pPr>
+    </w:p>
+    <w:p>
+      <w:pPr>
+        <w:bidi w:val="0"/>
+        <w:ind w:left="-284" w:right="-307"/>
+        <w:jc w:val="center"/>
+        <w:rPr>
+          <w:color w:val="215E99" w:themeColor="text2" w:themeTint="BF"/>
+          <w:sz w:val="36"/>
+          <w:szCs w:val="36"/>
+          <w:u w:val="single"/>
+        </w:rPr>
+      </w:pPr>
+    </w:p>
+    <w:p>
+      <w:pPr>
+        <w:bidi w:val="0"/>
+        <w:ind w:left="-284" w:right="-307"/>
+        <w:jc w:val="center"/>
+        <w:rPr>
+          <w:color w:val="215E99" w:themeColor="text2" w:themeTint="BF"/>
+          <w:sz w:val="36"/>
+          <w:szCs w:val="36"/>
+          <w:u w:val="single"/>
+        </w:rPr>
+      </w:pPr>
+    </w:p>
+    <w:p>
+      <w:pPr>
+        <w:bidi w:val="0"/>
+        <w:ind w:left="-284" w:right="-307"/>
+        <w:jc w:val="center"/>
+        <w:rPr>
+          <w:color w:val="215E99" w:themeColor="text2" w:themeTint="BF"/>
+          <w:sz w:val="36"/>
+          <w:szCs w:val="36"/>
+          <w:u w:val="single"/>
+        </w:rPr>
+      </w:pPr>
+    </w:p>
+    <w:p>
+      <w:pPr>
+        <w:bidi w:val="0"/>
+        <w:ind w:left="-284" w:right="-307"/>
+        <w:jc w:val="center"/>
+        <w:rPr>
+          <w:color w:val="215E99" w:themeColor="text2" w:themeTint="BF"/>
+          <w:sz w:val="36"/>
+          <w:szCs w:val="36"/>
+          <w:u w:val="single"/>
+        </w:rPr>
+      </w:pPr>
+      <w:r>
+        <w:rPr>
+          <w:color w:val="215E99" w:themeColor="text2" w:themeTint="BF"/>
+          <w:sz w:val="36"/>
+          <w:szCs w:val="36"/>
+          <w:u w:val="single"/>
+        </w:rPr>
+        <w:lastRenderedPageBreak/>
+        <w:t xml:space="preserve">Problem </w:t>
+      </w:r>
+      <w:r>
+        <w:rPr>
+          <w:color w:val="215E99" w:themeColor="text2" w:themeTint="BF"/>
+          <w:sz w:val="36"/>
+          <w:szCs w:val="36"/>
+          <w:u w:val="single"/>
+        </w:rPr>
+        <w:t>7</w:t>
+      </w:r>
+      <w:r>
+        <w:rPr>
+          <w:color w:val="215E99" w:themeColor="text2" w:themeTint="BF"/>
+          <w:sz w:val="36"/>
+          <w:szCs w:val="36"/>
+          <w:u w:val="single"/>
+        </w:rPr>
+        <w:t>:</w:t>
+      </w:r>
+    </w:p>
+    <w:p>
+      <w:pPr>
+        <w:bidi w:val="0"/>
+        <w:ind w:left="-284" w:right="-307"/>
+        <w:jc w:val="center"/>
+        <w:rPr>
+          <w:color w:val="215E99" w:themeColor="text2" w:themeTint="BF"/>
+          <w:sz w:val="36"/>
+          <w:szCs w:val="36"/>
+          <w:u w:val="single"/>
+        </w:rPr>
+      </w:pPr>
+      <w:r>
+        <w:rPr>
+          <w:noProof/>
+        </w:rPr>
+        <w:drawing>
+          <wp:inline distT="0" distB="0" distL="0" distR="0" wp14:anchorId="72BDAC1F" wp14:editId="45C24D1F">
+            <wp:extent cx="6645910" cy="2917825"/>
+            <wp:effectExtent l="0" t="0" r="0" b="0"/>
+            <wp:docPr id="461304364" name="Picture 4" descr="A diagram of a number&#10;&#10;Description automatically generated with medium confidence"/>
+            <wp:cNvGraphicFramePr>
+              <a:graphicFrameLocks xmlns:a="http://schemas.openxmlformats.org/drawingml/2006/main" noChangeAspect="1"/>
+            </wp:cNvGraphicFramePr>
+            <a:graphic xmlns:a="http://schemas.openxmlformats.org/drawingml/2006/main">
+              <a:graphicData uri="http://schemas.openxmlformats.org/drawingml/2006/picture">
+                <pic:pic xmlns:pic="http://schemas.openxmlformats.org/drawingml/2006/picture">
+                  <pic:nvPicPr>
+                    <pic:cNvPr id="461304364" name="Picture 4" descr="A diagram of a number&#10;&#10;Description automatically generated with medium confidence"/>
+                    <pic:cNvPicPr>
+                      <a:picLocks noChangeAspect="1" noChangeArrowheads="1"/>
+                    </pic:cNvPicPr>
+                  </pic:nvPicPr>
+                  <pic:blipFill>
+                    <a:blip r:embed="rId13">
+                      <a:extLst>
+                        <a:ext uri="{28A0092B-C50C-407E-A947-70E740481C1C}">
+                          <a14:useLocalDpi xmlns:a14="http://schemas.microsoft.com/office/drawing/2010/main" val="0"/>
+                        </a:ext>
+                      </a:extLst>
+                    </a:blip>
+                    <a:srcRect/>
+                    <a:stretch>
+                      <a:fillRect/>
+                    </a:stretch>
+                  </pic:blipFill>
+                  <pic:spPr bwMode="auto">
+                    <a:xfrm>
+                      <a:off x="0" y="0"/>
+                      <a:ext cx="6645910" cy="2917825"/>
+                    </a:xfrm>
+                    <a:prstGeom prst="rect">
+                      <a:avLst/>
+                    </a:prstGeom>
+                    <a:noFill/>
+                    <a:ln>
+                      <a:noFill/>
+                    </a:ln>
+                  </pic:spPr>
+                </pic:pic>
+              </a:graphicData>
+            </a:graphic>
+          </wp:inline>
+        </w:drawing>
+      </w:r>
+    </w:p>
+    <w:p>
+      <w:pPr>
+        <w:bidi w:val="0"/>
+        <w:ind w:left="-284" w:right="-307"/>
+        <w:jc w:val="center"/>
+        <w:rPr>
+          <w:color w:val="215E99" w:themeColor="text2" w:themeTint="BF"/>
+          <w:sz w:val="36"/>
+          <w:szCs w:val="36"/>
+          <w:u w:val="single"/>
+        </w:rPr>
+      </w:pPr>
+      <w:r>
+        <w:rPr>
+          <w:color w:val="215E99" w:themeColor="text2" w:themeTint="BF"/>
+          <w:sz w:val="36"/>
+          <w:szCs w:val="36"/>
+          <w:u w:val="single"/>
+        </w:rPr>
+        <w:t xml:space="preserve">Problem </w:t>
+      </w:r>
+      <w:r>
+        <w:rPr>
+          <w:color w:val="215E99" w:themeColor="text2" w:themeTint="BF"/>
+          <w:sz w:val="36"/>
+          <w:szCs w:val="36"/>
+          <w:u w:val="single"/>
+        </w:rPr>
+        <w:t>8</w:t>
+      </w:r>
+      <w:r>
+        <w:rPr>
+          <w:color w:val="215E99" w:themeColor="text2" w:themeTint="BF"/>
+          <w:sz w:val="36"/>
+          <w:szCs w:val="36"/>
+          <w:u w:val="single"/>
+        </w:rPr>
+        <w:t>:</w:t>
+      </w:r>
+    </w:p>
+    <w:p>
+      <w:pPr>
+        <w:bidi w:val="0"/>
+        <w:ind w:left="-284" w:right="-307"/>
+        <w:jc w:val="center"/>
+        <w:rPr>
+          <w:color w:val="215E99" w:themeColor="text2" w:themeTint="BF"/>
+          <w:sz w:val="36"/>
+          <w:szCs w:val="36"/>
+          <w:u w:val="single"/>
+        </w:rPr>
+      </w:pPr>
+      <w:r>
+        <w:rPr>
+          <w:noProof/>
+          <w:color w:val="215E99" w:themeColor="text2" w:themeTint="BF"/>
+          <w:sz w:val="36"/>
+          <w:szCs w:val="36"/>
+          <w:u w:val="single"/>
+        </w:rPr>
+        <w:drawing>
+          <wp:inline distT="0" distB="0" distL="0" distR="0" wp14:anchorId="7233CE23" wp14:editId="1708FCCA">
+            <wp:extent cx="6645910" cy="3738245"/>
+            <wp:effectExtent l="0" t="0" r="0" b="0"/>
+            <wp:docPr id="1942926533" name="Picture 5" descr="A diagram of a diagram&#10;&#10;Description automatically generated"/>
+            <wp:cNvGraphicFramePr>
+              <a:graphicFrameLocks xmlns:a="http://schemas.openxmlformats.org/drawingml/2006/main" noChangeAspect="1"/>
+            </wp:cNvGraphicFramePr>
+            <a:graphic xmlns:a="http://schemas.openxmlformats.org/drawingml/2006/main">
+              <a:graphicData uri="http://schemas.openxmlformats.org/drawingml/2006/picture">
+                <pic:pic xmlns:pic="http://schemas.openxmlformats.org/drawingml/2006/picture">
+                  <pic:nvPicPr>
+                    <pic:cNvPr id="1942926533" name="Picture 5" descr="A diagram of a diagram&#10;&#10;Description automatically generated"/>
+                    <pic:cNvPicPr/>
+                  </pic:nvPicPr>
+                  <pic:blipFill>
+                    <a:blip r:embed="rId14" cstate="print">
+                      <a:extLst>
+                        <a:ext uri="{28A0092B-C50C-407E-A947-70E740481C1C}">
+                          <a14:useLocalDpi xmlns:a14="http://schemas.microsoft.com/office/drawing/2010/main" val="0"/>
+                        </a:ext>
+                      </a:extLst>
+                    </a:blip>
+                    <a:stretch>
+                      <a:fillRect/>
+                    </a:stretch>
+                  </pic:blipFill>
+                  <pic:spPr>
+                    <a:xfrm>
+                      <a:off x="0" y="0"/>
+                      <a:ext cx="6645910" cy="3738245"/>
+                    </a:xfrm>
+                    <a:prstGeom prst="rect">
+                      <a:avLst/>
+                    </a:prstGeom>
+                  </pic:spPr>
+                </pic:pic>
+              </a:graphicData>
+            </a:graphic>
+          </wp:inline>
+        </w:drawing>
+      </w:r>
+    </w:p>
+    <w:p>
+      <w:pPr>
+        <w:bidi w:val="0"/>
+        <w:ind w:left="-284" w:right="-307"/>
+        <w:jc w:val="center"/>
+        <w:rPr>
+          <w:color w:val="215E99" w:themeColor="text2" w:themeTint="BF"/>
+          <w:sz w:val="36"/>
+          <w:szCs w:val="36"/>
+          <w:u w:val="single"/>
+        </w:rPr>
+      </w:pPr>
+    </w:p>
+    <w:p>
+      <w:pPr>
+        <w:bidi w:val="0"/>
+        <w:ind w:left="-284" w:right="-307"/>
+        <w:jc w:val="center"/>
+        <w:rPr>
+          <w:color w:val="215E99" w:themeColor="text2" w:themeTint="BF"/>
+          <w:sz w:val="36"/>
+          <w:szCs w:val="36"/>
+          <w:u w:val="single"/>
+          <w:rtl/>
+        </w:rPr>
+      </w:pPr>
+    </w:p>
+    <w:p>
+      <w:pPr>
+        <w:bidi w:val="0"/>
+        <w:ind w:left="-284" w:right="-307"/>
+        <w:jc w:val="center"/>
+        <w:rPr>
+          <w:color w:val="215E99" w:themeColor="text2" w:themeTint="BF"/>
+          <w:sz w:val="36"/>
+          <w:szCs w:val="36"/>
+          <w:u w:val="single"/>
+          <w:rtl/>
+        </w:rPr>
+      </w:pPr>
+    </w:p>
+    <w:p>
+      <w:pPr>
+        <w:bidi w:val="0"/>
+        <w:ind w:left="-284" w:right="-307"/>
+        <w:jc w:val="center"/>
+        <w:rPr>
+          <w:color w:val="215E99" w:themeColor="text2" w:themeTint="BF"/>
+          <w:sz w:val="36"/>
+          <w:szCs w:val="36"/>
+          <w:u w:val="single"/>
+          <w:rtl/>
+        </w:rPr>
+      </w:pPr>
+    </w:p>
+    <w:p>
+      <w:pPr>
+        <w:bidi w:val="0"/>
+        <w:ind w:left="-284" w:right="-307"/>
+        <w:jc w:val="center"/>
+        <w:rPr>
+          <w:color w:val="215E99" w:themeColor="text2" w:themeTint="BF"/>
+          <w:sz w:val="36"/>
+          <w:szCs w:val="36"/>
+          <w:u w:val="single"/>
+          <w:rtl/>
+        </w:rPr>
+      </w:pPr>
+    </w:p>
+    <w:p>
+      <w:pPr>
+        <w:bidi w:val="0"/>
+        <w:ind w:left="-284" w:right="-307"/>
+        <w:jc w:val="center"/>
+        <w:rPr>
+          <w:noProof/>
+          <w:color w:val="215E99" w:themeColor="text2" w:themeTint="BF"/>
+          <w:sz w:val="36"/>
+          <w:szCs w:val="36"/>
+          <w:u w:val="single"/>
+        </w:rPr>
+      </w:pPr>
+      <w:r>
+        <w:rPr>
+          <w:color w:val="215E99" w:themeColor="text2" w:themeTint="BF"/>
+          <w:sz w:val="36"/>
+          <w:szCs w:val="36"/>
+          <w:u w:val="single"/>
+        </w:rPr>
+        <w:lastRenderedPageBreak/>
+        <w:t xml:space="preserve">Problem </w:t>
+      </w:r>
+      <w:r>
+        <w:rPr>
+          <w:color w:val="215E99" w:themeColor="text2" w:themeTint="BF"/>
+          <w:sz w:val="36"/>
+          <w:szCs w:val="36"/>
+          <w:u w:val="single"/>
+        </w:rPr>
         <w:t>9</w:t>
       </w:r>
       <w:r>
@@ -821,6 +1625,8 @@
     <w:p>
       <w:pPr>
         <w:bidi w:val="0"/>
+        <w:ind w:left="-284" w:right="-307"/>
+        <w:jc w:val="center"/>
         <w:rPr>
           <w:color w:val="215E99" w:themeColor="text2" w:themeTint="BF"/>
           <w:sz w:val="36"/>
@@ -837,7 +1643,7 @@
           <w:u w:val="single"/>
         </w:rPr>
         <w:drawing>
-          <wp:inline distT="0" distB="0" distL="0" distR="0" wp14:anchorId="45B1EEEA" wp14:editId="41DB9342">
+          <wp:inline distT="0" distB="0" distL="0" distR="0" wp14:anchorId="45B1EEEA" wp14:editId="4DE64C46">
             <wp:extent cx="6645910" cy="1645920"/>
             <wp:effectExtent l="0" t="0" r="0" b="0"/>
             <wp:docPr id="1245729483" name="Picture 6" descr="A diagram of a diagram&#10;&#10;Description automatically generated"/>
@@ -852,7 +1658,7 @@
                     <pic:cNvPicPr/>
                   </pic:nvPicPr>
                   <pic:blipFill rotWithShape="1">
-                    <a:blip r:embed="rId11" cstate="print">
+                    <a:blip r:embed="rId15" cstate="print">
                       <a:extLst>
                         <a:ext uri="{28A0092B-C50C-407E-A947-70E740481C1C}">
                           <a14:useLocalDpi xmlns:a14="http://schemas.microsoft.com/office/drawing/2010/main" val="0"/>
@@ -889,6 +1695,8 @@
     <w:p>
       <w:pPr>
         <w:bidi w:val="0"/>
+        <w:ind w:left="-284" w:right="-307"/>
+        <w:jc w:val="center"/>
         <w:rPr>
           <w:noProof/>
           <w:color w:val="215E99" w:themeColor="text2" w:themeTint="BF"/>
@@ -943,7 +1751,7 @@
           <w:u w:val="single"/>
         </w:rPr>
         <w:drawing>
-          <wp:inline distT="0" distB="0" distL="0" distR="0" wp14:anchorId="0555F31C" wp14:editId="49183CA6">
+          <wp:inline distT="0" distB="0" distL="0" distR="0" wp14:anchorId="0555F31C" wp14:editId="5D1D738A">
             <wp:extent cx="6645910" cy="2407920"/>
             <wp:effectExtent l="0" t="0" r="0" b="0"/>
             <wp:docPr id="1213487731" name="Picture 7" descr="A diagram of a diagram&#10;&#10;Description automatically generated"/>
@@ -958,7 +1766,7 @@
                     <pic:cNvPicPr/>
                   </pic:nvPicPr>
                   <pic:blipFill rotWithShape="1">
-                    <a:blip r:embed="rId12" cstate="print">
+                    <a:blip r:embed="rId16" cstate="print">
                       <a:extLst>
                         <a:ext uri="{28A0092B-C50C-407E-A947-70E740481C1C}">
                           <a14:useLocalDpi xmlns:a14="http://schemas.microsoft.com/office/drawing/2010/main" val="0"/>
@@ -995,6 +1803,8 @@
     <w:p>
       <w:pPr>
         <w:bidi w:val="0"/>
+        <w:ind w:left="-284" w:right="-307"/>
+        <w:jc w:val="center"/>
         <w:rPr>
           <w:noProof/>
           <w:color w:val="215E99" w:themeColor="text2" w:themeTint="BF"/>
@@ -1007,6 +1817,8 @@
     <w:p>
       <w:pPr>
         <w:bidi w:val="0"/>
+        <w:ind w:left="-284" w:right="-307"/>
+        <w:jc w:val="center"/>
         <w:rPr>
           <w:noProof/>
           <w:color w:val="215E99" w:themeColor="text2" w:themeTint="BF"/>
@@ -1019,6 +1831,8 @@
     <w:p>
       <w:pPr>
         <w:bidi w:val="0"/>
+        <w:ind w:left="-284" w:right="-307"/>
+        <w:jc w:val="center"/>
         <w:rPr>
           <w:noProof/>
           <w:color w:val="215E99" w:themeColor="text2" w:themeTint="BF"/>
@@ -1031,6 +1845,8 @@
     <w:p>
       <w:pPr>
         <w:bidi w:val="0"/>
+        <w:ind w:left="-284" w:right="-307"/>
+        <w:jc w:val="center"/>
         <w:rPr>
           <w:noProof/>
           <w:color w:val="215E99" w:themeColor="text2" w:themeTint="BF"/>
@@ -1043,6 +1859,8 @@
     <w:p>
       <w:pPr>
         <w:bidi w:val="0"/>
+        <w:ind w:left="-284" w:right="-307"/>
+        <w:jc w:val="center"/>
         <w:rPr>
           <w:noProof/>
           <w:color w:val="215E99" w:themeColor="text2" w:themeTint="BF"/>
@@ -1055,6 +1873,8 @@
     <w:p>
       <w:pPr>
         <w:bidi w:val="0"/>
+        <w:ind w:left="-284" w:right="-307"/>
+        <w:jc w:val="center"/>
         <w:rPr>
           <w:noProof/>
           <w:color w:val="215E99" w:themeColor="text2" w:themeTint="BF"/>
@@ -1067,6 +1887,8 @@
     <w:p>
       <w:pPr>
         <w:bidi w:val="0"/>
+        <w:ind w:left="-284" w:right="-307"/>
+        <w:jc w:val="center"/>
         <w:rPr>
           <w:sz w:val="36"/>
           <w:szCs w:val="36"/>
@@ -1075,7 +1897,7 @@
     </w:p>
     <w:sectPr>
       <w:pgSz w:w="11906" w:h="16838"/>
-      <w:pgMar w:top="720" w:right="720" w:bottom="720" w:left="720" w:header="708" w:footer="708" w:gutter="0"/>
+      <w:pgMar w:top="426" w:right="720" w:bottom="720" w:left="720" w:header="708" w:footer="708" w:gutter="0"/>
       <w:cols w:space="708"/>
       <w:bidi/>
       <w:rtlGutter/>
